--- a/A/AC, Rapture of the Church.docx
+++ b/A/AC, Rapture of the Church.docx
@@ -7,10 +7,7 @@
         <w:pStyle w:val="Heading2"/>
       </w:pPr>
       <w:r>
-        <w:t xml:space="preserve">Angelic Conflict, </w:t>
-      </w:r>
-      <w:r>
-        <w:t>The Rapture of the Church</w:t>
+        <w:t>Angelic Conflict, The Rapture of the Church</w:t>
       </w:r>
     </w:p>
     <w:p>
@@ -31,7 +28,7 @@
           <w:noProof/>
         </w:rPr>
         <w:drawing>
-          <wp:inline distT="0" distB="0" distL="0" distR="0" wp14:anchorId="6AE49B6D" wp14:editId="5F2B881A">
+          <wp:inline distT="0" distB="0" distL="0" distR="0" wp14:anchorId="158829CB" wp14:editId="23B8014D">
             <wp:extent cx="3086100" cy="1562100"/>
             <wp:effectExtent l="0" t="0" r="0" b="0"/>
             <wp:docPr id="1039942304" name="Picture 1"/>
@@ -676,11 +673,30 @@
           <w:bCs/>
         </w:rPr>
       </w:pPr>
-      <w:r>
+    </w:p>
+    <w:p>
+      <w:pPr>
+        <w:pStyle w:val="NoSpacing"/>
         <w:rPr>
           <w:b/>
           <w:bCs/>
         </w:rPr>
+      </w:pPr>
+    </w:p>
+    <w:p>
+      <w:pPr>
+        <w:pStyle w:val="NoSpacing"/>
+        <w:rPr>
+          <w:b/>
+          <w:bCs/>
+        </w:rPr>
+      </w:pPr>
+      <w:r>
+        <w:rPr>
+          <w:b/>
+          <w:bCs/>
+        </w:rPr>
+        <w:lastRenderedPageBreak/>
         <w:t>Distinctions Between the Rapture and the Second Advent</w:t>
       </w:r>
     </w:p>
@@ -698,9 +714,8 @@
           <w:bCs/>
           <w:noProof/>
         </w:rPr>
-        <w:lastRenderedPageBreak/>
         <w:drawing>
-          <wp:inline distT="0" distB="0" distL="0" distR="0" wp14:anchorId="24112FAE" wp14:editId="425EDEB5">
+          <wp:inline distT="0" distB="0" distL="0" distR="0" wp14:anchorId="6516B56C" wp14:editId="333AD0E5">
             <wp:extent cx="2748258" cy="3226478"/>
             <wp:effectExtent l="0" t="0" r="0" b="0"/>
             <wp:docPr id="1873063929" name="Picture 1"/>
@@ -842,15 +857,18 @@
         <w:pStyle w:val="Verses"/>
       </w:pPr>
       <w:r>
-        <w:t>“"If I go and prepare a place for you, I will come again and receive you to Myself, that where I am, there you may be also.” (John 14:3, NASB)</w:t>
-      </w:r>
-    </w:p>
-    <w:p>
-      <w:pPr>
-        <w:pStyle w:val="Verses"/>
-      </w:pPr>
+        <w:t xml:space="preserve">“"If I go and prepare a place for you, I will come again and receive you to Myself, that where I am, </w:t>
+      </w:r>
       <w:r>
         <w:lastRenderedPageBreak/>
+        <w:t>there you may be also.” (John 14:3, NASB)</w:t>
+      </w:r>
+    </w:p>
+    <w:p>
+      <w:pPr>
+        <w:pStyle w:val="Verses"/>
+      </w:pPr>
+      <w:r>
         <w:t>“so that He may establish your hearts without blame in holiness before our God and Father at the coming of our Lord Jesus with all His saints.” (1 Thessalonians 3:13, NASB)</w:t>
       </w:r>
     </w:p>
@@ -1112,11 +1130,8 @@
         <w:pStyle w:val="NoSpacing"/>
       </w:pPr>
       <w:r>
-        <w:t xml:space="preserve">The Rapture results in the removal of the Church and the inception of the Tribulation. The Second </w:t>
-      </w:r>
-      <w:r>
         <w:lastRenderedPageBreak/>
-        <w:t>Advent results in the establishment of the Millennial Kingdom of Jesus Christ on earth.</w:t>
+        <w:t>The Rapture results in the removal of the Church and the inception of the Tribulation. The Second Advent results in the establishment of the Millennial Kingdom of Jesus Christ on earth.</w:t>
       </w:r>
     </w:p>
     <w:p>
@@ -1325,7 +1340,7 @@
       <mc:AlternateContent>
         <mc:Choice Requires="wps">
           <w:drawing>
-            <wp:anchor distT="0" distB="0" distL="114300" distR="114300" simplePos="0" relativeHeight="251659264" behindDoc="0" locked="0" layoutInCell="1" allowOverlap="1">
+            <wp:anchor distT="0" distB="0" distL="114300" distR="114300" simplePos="0" relativeHeight="251659264" behindDoc="0" locked="0" layoutInCell="1" allowOverlap="1" wp14:anchorId="22C7A5AB" wp14:editId="602B529B">
               <wp:simplePos x="0" y="0"/>
               <wp:positionH relativeFrom="column">
                 <wp:posOffset>10597</wp:posOffset>
@@ -1647,7 +1662,7 @@
         <w:szCs w:val="18"/>
       </w:rPr>
       <w:drawing>
-        <wp:anchor distT="0" distB="0" distL="114300" distR="114300" simplePos="0" relativeHeight="251658240" behindDoc="1" locked="0" layoutInCell="1" allowOverlap="1" wp14:anchorId="4FC0C216">
+        <wp:anchor distT="0" distB="0" distL="114300" distR="114300" simplePos="0" relativeHeight="251658240" behindDoc="1" locked="0" layoutInCell="1" allowOverlap="1" wp14:anchorId="1943EB6F" wp14:editId="5DABCC40">
           <wp:simplePos x="0" y="0"/>
           <wp:positionH relativeFrom="column">
             <wp:posOffset>5073519</wp:posOffset>
